--- a/Javascript objekter og Array af objekter.docx
+++ b/Javascript objekter og Array af objekter.docx
@@ -30,8 +30,6 @@
           <w:szCs w:val="40"/>
         </w:rPr>
       </w:pPr>
-      <w:bookmarkStart w:id="0" w:name="_GoBack"/>
-      <w:bookmarkEnd w:id="0"/>
     </w:p>
     <w:p>
       <w:pPr>
@@ -92,6 +90,17 @@
       <w:r>
         <w:t>sand eller falsk) og array(liste)</w:t>
       </w:r>
+    </w:p>
+    <w:p>
+      <w:pPr>
+        <w:pStyle w:val="ListParagraph"/>
+        <w:numPr>
+          <w:ilvl w:val="0"/>
+          <w:numId w:val="1"/>
+        </w:numPr>
+      </w:pPr>
+      <w:bookmarkStart w:id="0" w:name="_GoBack"/>
+      <w:bookmarkEnd w:id="0"/>
     </w:p>
     <w:p>
       <w:pPr>
@@ -140,6 +149,9 @@
     <w:p/>
     <w:p>
       <w:r>
+        <w:rPr>
+          <w:noProof/>
+        </w:rPr>
         <w:drawing>
           <wp:inline distT="0" distB="0" distL="0" distR="0" wp14:anchorId="4252FE66" wp14:editId="0334EDC1">
             <wp:extent cx="4296427" cy="1512135"/>
@@ -180,6 +192,9 @@
     <w:p/>
     <w:p>
       <w:r>
+        <w:rPr>
+          <w:noProof/>
+        </w:rPr>
         <w:drawing>
           <wp:inline distT="0" distB="0" distL="0" distR="0" wp14:anchorId="16D315AD" wp14:editId="2B7DB83B">
             <wp:extent cx="5371132" cy="3031299"/>
@@ -219,6 +234,9 @@
     </w:p>
     <w:p>
       <w:r>
+        <w:rPr>
+          <w:noProof/>
+        </w:rPr>
         <w:lastRenderedPageBreak/>
         <w:drawing>
           <wp:inline distT="0" distB="0" distL="0" distR="0" wp14:anchorId="69884A26" wp14:editId="62A57551">
@@ -395,6 +413,9 @@
         </w:numPr>
       </w:pPr>
       <w:r>
+        <w:rPr>
+          <w:noProof/>
+        </w:rPr>
         <w:drawing>
           <wp:inline distT="0" distB="0" distL="0" distR="0" wp14:anchorId="422D2532" wp14:editId="07B53F2B">
             <wp:extent cx="5499870" cy="3181611"/>
@@ -681,6 +702,7 @@
     <w:lsdException w:name="HTML Sample" w:semiHidden="1" w:unhideWhenUsed="1"/>
     <w:lsdException w:name="HTML Typewriter" w:semiHidden="1" w:unhideWhenUsed="1"/>
     <w:lsdException w:name="HTML Variable" w:semiHidden="1" w:unhideWhenUsed="1"/>
+    <w:lsdException w:name="Normal Table" w:semiHidden="1" w:unhideWhenUsed="1"/>
     <w:lsdException w:name="annotation subject" w:semiHidden="1" w:unhideWhenUsed="1"/>
     <w:lsdException w:name="No List" w:semiHidden="1" w:unhideWhenUsed="1"/>
     <w:lsdException w:name="Outline List 1" w:semiHidden="1" w:unhideWhenUsed="1"/>
@@ -727,8 +749,10 @@
     <w:lsdException w:name="Table Subtle 2" w:semiHidden="1" w:unhideWhenUsed="1"/>
     <w:lsdException w:name="Table Web 1" w:semiHidden="1" w:unhideWhenUsed="1"/>
     <w:lsdException w:name="Table Web 2" w:semiHidden="1" w:unhideWhenUsed="1"/>
+    <w:lsdException w:name="Table Web 3" w:semiHidden="1" w:unhideWhenUsed="1"/>
     <w:lsdException w:name="Balloon Text" w:semiHidden="1" w:unhideWhenUsed="1"/>
     <w:lsdException w:name="Table Grid" w:uiPriority="39"/>
+    <w:lsdException w:name="Table Theme" w:semiHidden="1" w:unhideWhenUsed="1"/>
     <w:lsdException w:name="Placeholder Text" w:semiHidden="1"/>
     <w:lsdException w:name="No Spacing" w:uiPriority="1" w:qFormat="1"/>
     <w:lsdException w:name="Light Shading" w:uiPriority="60"/>
